--- a/操作文档/selenium+java+git+jenkins实践.docx
+++ b/操作文档/selenium+java+git+jenkins实践.docx
@@ -273,8 +273,6 @@
                 </w:rPr>
                 <w:t>3. 借用jenkins实现自动构建</w:t>
               </w:r>
-              <w:bookmarkStart w:id="9" w:name="_GoBack"/>
-              <w:bookmarkEnd w:id="9"/>
             </w:sdtContent>
           </w:sdt>
           <w:r>
@@ -4468,11 +4466,64 @@
         </w:rPr>
       </w:pPr>
       <w:r>
+        <w:rPr>
+          <w:rFonts w:hint="eastAsia"/>
+          <w:lang w:val="en-US" w:eastAsia="zh-CN"/>
+        </w:rPr>
+        <w:t>调试过程中遇到构建一直不结束的情况，最终替换jar包解决。</w:t>
+      </w:r>
+    </w:p>
+    <w:p>
+      <w:pPr>
+        <w:keepNext w:val="0"/>
+        <w:keepLines w:val="0"/>
+        <w:pageBreakBefore w:val="0"/>
+        <w:widowControl w:val="0"/>
+        <w:kinsoku/>
+        <w:wordWrap/>
+        <w:overflowPunct/>
+        <w:topLinePunct w:val="0"/>
+        <w:autoSpaceDE/>
+        <w:autoSpaceDN/>
+        <w:bidi w:val="0"/>
+        <w:adjustRightInd/>
+        <w:snapToGrid/>
+        <w:jc w:val="left"/>
+        <w:textAlignment w:val="auto"/>
+        <w:rPr>
+          <w:rFonts w:hint="eastAsia"/>
+          <w:lang w:val="en-US" w:eastAsia="zh-CN"/>
+        </w:rPr>
+      </w:pPr>
+    </w:p>
+    <w:p>
+      <w:pPr>
+        <w:keepNext w:val="0"/>
+        <w:keepLines w:val="0"/>
+        <w:pageBreakBefore w:val="0"/>
+        <w:widowControl w:val="0"/>
+        <w:kinsoku/>
+        <w:wordWrap/>
+        <w:overflowPunct/>
+        <w:topLinePunct w:val="0"/>
+        <w:autoSpaceDE/>
+        <w:autoSpaceDN/>
+        <w:bidi w:val="0"/>
+        <w:adjustRightInd/>
+        <w:snapToGrid/>
+        <w:jc w:val="left"/>
+        <w:textAlignment w:val="auto"/>
+        <w:rPr>
+          <w:rFonts w:hint="eastAsia" w:eastAsiaTheme="minorEastAsia"/>
+          <w:lang w:val="en-US" w:eastAsia="zh-CN"/>
+        </w:rPr>
+      </w:pPr>
+      <w:r>
         <w:drawing>
           <wp:inline distT="0" distB="0" distL="114300" distR="114300">
-            <wp:extent cx="5269865" cy="3338830"/>
-            <wp:effectExtent l="0" t="0" r="6985" b="13970"/>
-            <wp:docPr id="62" name="图片 66"/>
+            <wp:extent cx="5271135" cy="1662430"/>
+            <wp:effectExtent l="0" t="0" r="5715" b="13970"/>
+            <wp:docPr id="63" name="图片 67"/>
             <wp:cNvGraphicFramePr>
               <a:graphicFrameLocks xmlns:a="http://schemas.openxmlformats.org/drawingml/2006/main" noChangeAspect="1"/>
             </wp:cNvGraphicFramePr>
@@ -4480,7 +4531,7 @@
               <a:graphicData uri="http://schemas.openxmlformats.org/drawingml/2006/picture">
                 <pic:pic xmlns:pic="http://schemas.openxmlformats.org/drawingml/2006/picture">
                   <pic:nvPicPr>
-                    <pic:cNvPr id="62" name="图片 66"/>
+                    <pic:cNvPr id="63" name="图片 67"/>
                     <pic:cNvPicPr>
                       <a:picLocks noChangeAspect="1"/>
                     </pic:cNvPicPr>
@@ -4494,7 +4545,7 @@
                   <pic:spPr>
                     <a:xfrm>
                       <a:off x="0" y="0"/>
-                      <a:ext cx="5269865" cy="3338830"/>
+                      <a:ext cx="5271135" cy="1662430"/>
                     </a:xfrm>
                     <a:prstGeom prst="rect">
                       <a:avLst/>
@@ -4510,6 +4561,74 @@
           </wp:inline>
         </w:drawing>
       </w:r>
+      <w:bookmarkStart w:id="9" w:name="_GoBack"/>
+      <w:bookmarkEnd w:id="9"/>
+      <w:r>
+        <w:drawing>
+          <wp:inline distT="0" distB="0" distL="114300" distR="114300">
+            <wp:extent cx="5269230" cy="2326005"/>
+            <wp:effectExtent l="0" t="0" r="7620" b="17145"/>
+            <wp:docPr id="64" name="图片 68"/>
+            <wp:cNvGraphicFramePr>
+              <a:graphicFrameLocks xmlns:a="http://schemas.openxmlformats.org/drawingml/2006/main" noChangeAspect="1"/>
+            </wp:cNvGraphicFramePr>
+            <a:graphic xmlns:a="http://schemas.openxmlformats.org/drawingml/2006/main">
+              <a:graphicData uri="http://schemas.openxmlformats.org/drawingml/2006/picture">
+                <pic:pic xmlns:pic="http://schemas.openxmlformats.org/drawingml/2006/picture">
+                  <pic:nvPicPr>
+                    <pic:cNvPr id="64" name="图片 68"/>
+                    <pic:cNvPicPr>
+                      <a:picLocks noChangeAspect="1"/>
+                    </pic:cNvPicPr>
+                  </pic:nvPicPr>
+                  <pic:blipFill>
+                    <a:blip r:embed="rId61"/>
+                    <a:stretch>
+                      <a:fillRect/>
+                    </a:stretch>
+                  </pic:blipFill>
+                  <pic:spPr>
+                    <a:xfrm>
+                      <a:off x="0" y="0"/>
+                      <a:ext cx="5269230" cy="2326005"/>
+                    </a:xfrm>
+                    <a:prstGeom prst="rect">
+                      <a:avLst/>
+                    </a:prstGeom>
+                    <a:noFill/>
+                    <a:ln w="9525">
+                      <a:noFill/>
+                    </a:ln>
+                  </pic:spPr>
+                </pic:pic>
+              </a:graphicData>
+            </a:graphic>
+          </wp:inline>
+        </w:drawing>
+      </w:r>
+    </w:p>
+    <w:p>
+      <w:pPr>
+        <w:keepNext w:val="0"/>
+        <w:keepLines w:val="0"/>
+        <w:pageBreakBefore w:val="0"/>
+        <w:widowControl w:val="0"/>
+        <w:kinsoku/>
+        <w:wordWrap/>
+        <w:overflowPunct/>
+        <w:topLinePunct w:val="0"/>
+        <w:autoSpaceDE/>
+        <w:autoSpaceDN/>
+        <w:bidi w:val="0"/>
+        <w:adjustRightInd/>
+        <w:snapToGrid/>
+        <w:jc w:val="left"/>
+        <w:textAlignment w:val="auto"/>
+        <w:rPr>
+          <w:rFonts w:hint="eastAsia"/>
+          <w:lang w:val="en-US" w:eastAsia="zh-CN"/>
+        </w:rPr>
+      </w:pPr>
     </w:p>
     <w:p>
       <w:pPr>
